--- a/jenkins使用.docx
+++ b/jenkins使用.docx
@@ -8,17 +8,19 @@
         <w:bidi w:val="0"/>
         <w:ind w:left="840" w:leftChars="0" w:firstLine="420" w:firstLineChars="0"/>
         <w:rPr>
+          <w:rFonts w:hint="default"/>
+          <w:lang w:val="en-US" w:eastAsia="zh-CN"/>
+        </w:rPr>
+      </w:pPr>
+      <w:r>
+        <w:rPr>
           <w:rFonts w:hint="eastAsia"/>
           <w:lang w:val="en-US" w:eastAsia="zh-CN"/>
         </w:rPr>
-      </w:pPr>
-      <w:r>
-        <w:rPr>
-          <w:rFonts w:hint="eastAsia"/>
-          <w:lang w:val="en-US" w:eastAsia="zh-CN"/>
-        </w:rPr>
-        <w:t>jenkins使用</w:t>
-      </w:r>
+        <w:t>jenkins使用heroo</w:t>
+      </w:r>
+      <w:bookmarkStart w:id="0" w:name="_GoBack"/>
+      <w:bookmarkEnd w:id="0"/>
     </w:p>
     <w:p>
       <w:pPr>
@@ -525,8 +527,6 @@
         </w:rPr>
         <w:fldChar w:fldCharType="end"/>
       </w:r>
-      <w:bookmarkStart w:id="0" w:name="_GoBack"/>
-      <w:bookmarkEnd w:id="0"/>
     </w:p>
     <w:p>
       <w:pPr>
@@ -872,7 +872,6 @@
     <w:qFormat/>
     <w:uiPriority w:val="0"/>
     <w:tblPr>
-      <w:tblLayout w:type="fixed"/>
       <w:tblCellMar>
         <w:top w:w="0" w:type="dxa"/>
         <w:left w:w="108" w:type="dxa"/>
